--- a/Семестр 5/ИСБД/курсовая/этап2/ИСБД курсовая Этап №2.docx
+++ b/Семестр 5/ИСБД/курсовая/этап2/ИСБД курсовая Этап №2.docx
@@ -1046,12 +1046,12 @@
           <wp:inline distB="0" distT="0" distL="0" distR="0">
             <wp:extent cx="2918460" cy="457200"/>
             <wp:effectExtent b="0" l="0" r="0" t="0"/>
-            <wp:docPr descr="Описание: Macintosh HD:Users:3wfrer:Documents:ENDY works:ИТМО:ITMO_black-01.png" id="2" name="image1.png"/>
+            <wp:docPr descr="Описание: Macintosh HD:Users:3wfrer:Documents:ENDY works:ИТМО:ITMO_black-01.png" id="4" name="image3.png"/>
             <a:graphic>
               <a:graphicData uri="http://schemas.openxmlformats.org/drawingml/2006/picture">
                 <pic:pic>
                   <pic:nvPicPr>
-                    <pic:cNvPr descr="Описание: Macintosh HD:Users:3wfrer:Documents:ENDY works:ИТМО:ITMO_black-01.png" id="0" name="image1.png"/>
+                    <pic:cNvPr descr="Описание: Macintosh HD:Users:3wfrer:Documents:ENDY works:ИТМО:ITMO_black-01.png" id="0" name="image3.png"/>
                     <pic:cNvPicPr preferRelativeResize="0"/>
                   </pic:nvPicPr>
                   <pic:blipFill>
@@ -1103,19 +1103,13 @@
     </w:p>
     <w:p>
       <w:pPr>
-        <w:rPr>
-          <w:rFonts w:ascii="Times New Roman" w:cs="Times New Roman" w:eastAsia="Times New Roman" w:hAnsi="Times New Roman"/>
-          <w:b w:val="1"/>
-          <w:sz w:val="28"/>
-          <w:szCs w:val="28"/>
-        </w:rPr>
-      </w:pPr>
-      <w:r>
-        <w:rPr>
-          <w:rFonts w:ascii="Times New Roman" w:cs="Times New Roman" w:eastAsia="Times New Roman" w:hAnsi="Times New Roman"/>
-          <w:b w:val="1"/>
-          <w:sz w:val="28"/>
-          <w:szCs w:val="28"/>
+        <w:pStyle w:val="Heading1"/>
+        <w:rPr/>
+      </w:pPr>
+      <w:bookmarkStart w:colFirst="0" w:colLast="0" w:name="_kwqvksshccvs" w:id="0"/>
+      <w:bookmarkEnd w:id="0"/>
+      <w:r>
+        <w:rPr>
           <w:rtl w:val="0"/>
         </w:rPr>
         <w:t xml:space="preserve">Инфологическая модель:</w:t>
@@ -1123,6 +1117,7 @@
     </w:p>
     <w:p>
       <w:pPr>
+        <w:ind w:left="-1133.8582677165355" w:firstLine="0"/>
         <w:rPr>
           <w:rFonts w:ascii="Times New Roman" w:cs="Times New Roman" w:eastAsia="Times New Roman" w:hAnsi="Times New Roman"/>
           <w:b w:val="1"/>
@@ -1139,14 +1134,14 @@
         </w:rPr>
         <w:drawing>
           <wp:inline distB="114300" distT="114300" distL="114300" distR="114300">
-            <wp:extent cx="5731200" cy="5346700"/>
+            <wp:extent cx="7243763" cy="6744909"/>
             <wp:effectExtent b="0" l="0" r="0" t="0"/>
-            <wp:docPr id="1" name="image2.png"/>
+            <wp:docPr id="3" name="image4.png"/>
             <a:graphic>
               <a:graphicData uri="http://schemas.openxmlformats.org/drawingml/2006/picture">
                 <pic:pic>
                   <pic:nvPicPr>
-                    <pic:cNvPr id="0" name="image2.png"/>
+                    <pic:cNvPr id="0" name="image4.png"/>
                     <pic:cNvPicPr preferRelativeResize="0"/>
                   </pic:nvPicPr>
                   <pic:blipFill>
@@ -1159,7 +1154,7 @@
                   <pic:spPr>
                     <a:xfrm>
                       <a:off x="0" y="0"/>
-                      <a:ext cx="5731200" cy="5346700"/>
+                      <a:ext cx="7243763" cy="6744909"/>
                     </a:xfrm>
                     <a:prstGeom prst="rect"/>
                     <a:ln/>
@@ -1202,13 +1197,291 @@
       </w:pPr>
       <w:r>
         <w:rPr>
-          <w:rFonts w:ascii="Times New Roman" w:cs="Times New Roman" w:eastAsia="Times New Roman" w:hAnsi="Times New Roman"/>
-          <w:b w:val="1"/>
-          <w:sz w:val="28"/>
-          <w:szCs w:val="28"/>
+          <w:rtl w:val="0"/>
+        </w:rPr>
+      </w:r>
+    </w:p>
+    <w:p>
+      <w:pPr>
+        <w:rPr>
+          <w:rFonts w:ascii="Times New Roman" w:cs="Times New Roman" w:eastAsia="Times New Roman" w:hAnsi="Times New Roman"/>
+          <w:b w:val="1"/>
+          <w:sz w:val="28"/>
+          <w:szCs w:val="28"/>
+        </w:rPr>
+      </w:pPr>
+      <w:r>
+        <w:rPr>
+          <w:rtl w:val="0"/>
+        </w:rPr>
+      </w:r>
+    </w:p>
+    <w:p>
+      <w:pPr>
+        <w:rPr>
+          <w:rFonts w:ascii="Times New Roman" w:cs="Times New Roman" w:eastAsia="Times New Roman" w:hAnsi="Times New Roman"/>
+          <w:sz w:val="28"/>
+          <w:szCs w:val="28"/>
+        </w:rPr>
+      </w:pPr>
+      <w:r>
+        <w:rPr>
+          <w:rFonts w:ascii="Times New Roman" w:cs="Times New Roman" w:eastAsia="Times New Roman" w:hAnsi="Times New Roman"/>
+          <w:sz w:val="28"/>
+          <w:szCs w:val="28"/>
+          <w:rtl w:val="0"/>
+        </w:rPr>
+        <w:t xml:space="preserve">В качестве осмысленной нормализации стоит все поля, в которых хранятся списки (например, список сотрудников у СТО) вынести в отдельные таблицы.</w:t>
+      </w:r>
+    </w:p>
+    <w:p>
+      <w:pPr>
+        <w:rPr>
+          <w:rFonts w:ascii="Times New Roman" w:cs="Times New Roman" w:eastAsia="Times New Roman" w:hAnsi="Times New Roman"/>
+          <w:b w:val="1"/>
+          <w:sz w:val="28"/>
+          <w:szCs w:val="28"/>
+        </w:rPr>
+      </w:pPr>
+      <w:r>
+        <w:rPr>
+          <w:rtl w:val="0"/>
+        </w:rPr>
+      </w:r>
+    </w:p>
+    <w:p>
+      <w:pPr>
+        <w:pStyle w:val="Heading1"/>
+        <w:rPr/>
+      </w:pPr>
+      <w:bookmarkStart w:colFirst="0" w:colLast="0" w:name="_z85l1kg06v4c" w:id="1"/>
+      <w:bookmarkEnd w:id="1"/>
+      <w:r>
+        <w:rPr>
+          <w:rtl w:val="0"/>
+        </w:rPr>
+        <w:t xml:space="preserve">Инфологическая модель (норм.):</w:t>
+      </w:r>
+    </w:p>
+    <w:p>
+      <w:pPr>
+        <w:ind w:left="-1133.8582677165355" w:firstLine="0"/>
+        <w:rPr>
+          <w:rFonts w:ascii="Times New Roman" w:cs="Times New Roman" w:eastAsia="Times New Roman" w:hAnsi="Times New Roman"/>
+          <w:b w:val="1"/>
+          <w:sz w:val="28"/>
+          <w:szCs w:val="28"/>
+        </w:rPr>
+      </w:pPr>
+      <w:r>
+        <w:rPr>
+          <w:rFonts w:ascii="Times New Roman" w:cs="Times New Roman" w:eastAsia="Times New Roman" w:hAnsi="Times New Roman"/>
+          <w:b w:val="1"/>
+          <w:sz w:val="28"/>
+          <w:szCs w:val="28"/>
+        </w:rPr>
+        <w:drawing>
+          <wp:inline distB="114300" distT="114300" distL="114300" distR="114300">
+            <wp:extent cx="7195325" cy="6360942"/>
+            <wp:effectExtent b="0" l="0" r="0" t="0"/>
+            <wp:docPr id="1" name="image1.png"/>
+            <a:graphic>
+              <a:graphicData uri="http://schemas.openxmlformats.org/drawingml/2006/picture">
+                <pic:pic>
+                  <pic:nvPicPr>
+                    <pic:cNvPr id="0" name="image1.png"/>
+                    <pic:cNvPicPr preferRelativeResize="0"/>
+                  </pic:nvPicPr>
+                  <pic:blipFill>
+                    <a:blip r:embed="rId8"/>
+                    <a:srcRect b="0" l="0" r="0" t="0"/>
+                    <a:stretch>
+                      <a:fillRect/>
+                    </a:stretch>
+                  </pic:blipFill>
+                  <pic:spPr>
+                    <a:xfrm>
+                      <a:off x="0" y="0"/>
+                      <a:ext cx="7195325" cy="6360942"/>
+                    </a:xfrm>
+                    <a:prstGeom prst="rect"/>
+                    <a:ln/>
+                  </pic:spPr>
+                </pic:pic>
+              </a:graphicData>
+            </a:graphic>
+          </wp:inline>
+        </w:drawing>
+      </w:r>
+      <w:r>
+        <w:rPr>
+          <w:rtl w:val="0"/>
+        </w:rPr>
+      </w:r>
+    </w:p>
+    <w:p>
+      <w:pPr>
+        <w:rPr>
+          <w:rFonts w:ascii="Times New Roman" w:cs="Times New Roman" w:eastAsia="Times New Roman" w:hAnsi="Times New Roman"/>
+          <w:b w:val="1"/>
+          <w:sz w:val="28"/>
+          <w:szCs w:val="28"/>
+        </w:rPr>
+      </w:pPr>
+      <w:r>
+        <w:rPr>
+          <w:rtl w:val="0"/>
+        </w:rPr>
+      </w:r>
+    </w:p>
+    <w:p>
+      <w:pPr>
+        <w:ind w:left="-1133.8582677165355" w:firstLine="0"/>
+        <w:rPr>
+          <w:rFonts w:ascii="Times New Roman" w:cs="Times New Roman" w:eastAsia="Times New Roman" w:hAnsi="Times New Roman"/>
+          <w:b w:val="1"/>
+          <w:sz w:val="28"/>
+          <w:szCs w:val="28"/>
+        </w:rPr>
+      </w:pPr>
+      <w:r>
+        <w:rPr>
+          <w:rtl w:val="0"/>
+        </w:rPr>
+      </w:r>
+    </w:p>
+    <w:p>
+      <w:pPr>
+        <w:ind w:left="-1133.8582677165355" w:firstLine="0"/>
+        <w:rPr>
+          <w:rFonts w:ascii="Times New Roman" w:cs="Times New Roman" w:eastAsia="Times New Roman" w:hAnsi="Times New Roman"/>
+          <w:b w:val="1"/>
+          <w:sz w:val="28"/>
+          <w:szCs w:val="28"/>
+        </w:rPr>
+      </w:pPr>
+      <w:r>
+        <w:rPr>
+          <w:rtl w:val="0"/>
+        </w:rPr>
+      </w:r>
+    </w:p>
+    <w:p>
+      <w:pPr>
+        <w:ind w:left="-1133.8582677165355" w:firstLine="0"/>
+        <w:rPr>
+          <w:rFonts w:ascii="Times New Roman" w:cs="Times New Roman" w:eastAsia="Times New Roman" w:hAnsi="Times New Roman"/>
+          <w:b w:val="1"/>
+          <w:sz w:val="28"/>
+          <w:szCs w:val="28"/>
+        </w:rPr>
+      </w:pPr>
+      <w:r>
+        <w:rPr>
+          <w:rtl w:val="0"/>
+        </w:rPr>
+      </w:r>
+    </w:p>
+    <w:p>
+      <w:pPr>
+        <w:ind w:left="-1133.8582677165355" w:firstLine="0"/>
+        <w:rPr>
+          <w:rFonts w:ascii="Times New Roman" w:cs="Times New Roman" w:eastAsia="Times New Roman" w:hAnsi="Times New Roman"/>
+          <w:b w:val="1"/>
+          <w:sz w:val="28"/>
+          <w:szCs w:val="28"/>
+        </w:rPr>
+      </w:pPr>
+      <w:r>
+        <w:rPr>
+          <w:rtl w:val="0"/>
+        </w:rPr>
+      </w:r>
+    </w:p>
+    <w:p>
+      <w:pPr>
+        <w:ind w:left="-1133.8582677165355" w:firstLine="0"/>
+        <w:rPr>
+          <w:rFonts w:ascii="Times New Roman" w:cs="Times New Roman" w:eastAsia="Times New Roman" w:hAnsi="Times New Roman"/>
+          <w:b w:val="1"/>
+          <w:sz w:val="28"/>
+          <w:szCs w:val="28"/>
+        </w:rPr>
+      </w:pPr>
+      <w:r>
+        <w:rPr>
+          <w:rtl w:val="0"/>
+        </w:rPr>
+      </w:r>
+    </w:p>
+    <w:p>
+      <w:pPr>
+        <w:pStyle w:val="Heading1"/>
+        <w:rPr/>
+      </w:pPr>
+      <w:bookmarkStart w:colFirst="0" w:colLast="0" w:name="_libu7ptc8i3" w:id="2"/>
+      <w:bookmarkEnd w:id="2"/>
+      <w:r>
+        <w:rPr>
           <w:rtl w:val="0"/>
         </w:rPr>
         <w:t xml:space="preserve">Даталогическая модель:</w:t>
+      </w:r>
+    </w:p>
+    <w:p>
+      <w:pPr>
+        <w:ind w:left="-1133.8582677165355" w:firstLine="0"/>
+        <w:rPr>
+          <w:rFonts w:ascii="Times New Roman" w:cs="Times New Roman" w:eastAsia="Times New Roman" w:hAnsi="Times New Roman"/>
+          <w:b w:val="1"/>
+          <w:sz w:val="28"/>
+          <w:szCs w:val="28"/>
+        </w:rPr>
+      </w:pPr>
+      <w:r>
+        <w:rPr>
+          <w:rFonts w:ascii="Times New Roman" w:cs="Times New Roman" w:eastAsia="Times New Roman" w:hAnsi="Times New Roman"/>
+          <w:b w:val="1"/>
+          <w:sz w:val="28"/>
+          <w:szCs w:val="28"/>
+        </w:rPr>
+        <w:drawing>
+          <wp:inline distB="114300" distT="114300" distL="114300" distR="114300">
+            <wp:extent cx="7205663" cy="7434256"/>
+            <wp:effectExtent b="0" l="0" r="0" t="0"/>
+            <wp:docPr id="2" name="image2.png"/>
+            <a:graphic>
+              <a:graphicData uri="http://schemas.openxmlformats.org/drawingml/2006/picture">
+                <pic:pic>
+                  <pic:nvPicPr>
+                    <pic:cNvPr id="0" name="image2.png"/>
+                    <pic:cNvPicPr preferRelativeResize="0"/>
+                  </pic:nvPicPr>
+                  <pic:blipFill>
+                    <a:blip r:embed="rId9"/>
+                    <a:srcRect b="0" l="0" r="0" t="0"/>
+                    <a:stretch>
+                      <a:fillRect/>
+                    </a:stretch>
+                  </pic:blipFill>
+                  <pic:spPr>
+                    <a:xfrm>
+                      <a:off x="0" y="0"/>
+                      <a:ext cx="7205663" cy="7434256"/>
+                    </a:xfrm>
+                    <a:prstGeom prst="rect"/>
+                    <a:ln/>
+                  </pic:spPr>
+                </pic:pic>
+              </a:graphicData>
+            </a:graphic>
+          </wp:inline>
+        </w:drawing>
+      </w:r>
+      <w:r>
+        <w:rPr>
+          <w:rtl w:val="0"/>
+        </w:rPr>
       </w:r>
     </w:p>
     <w:sectPr>
@@ -1254,12 +1527,12 @@
     <w:pPr>
       <w:keepNext w:val="1"/>
       <w:keepLines w:val="1"/>
-      <w:pageBreakBefore w:val="0"/>
-      <w:spacing w:after="120" w:before="400" w:lineRule="auto"/>
     </w:pPr>
     <w:rPr>
-      <w:sz w:val="40"/>
-      <w:szCs w:val="40"/>
+      <w:rFonts w:ascii="Times New Roman" w:cs="Times New Roman" w:eastAsia="Times New Roman" w:hAnsi="Times New Roman"/>
+      <w:b w:val="1"/>
+      <w:sz w:val="28"/>
+      <w:szCs w:val="28"/>
     </w:rPr>
   </w:style>
   <w:style w:type="paragraph" w:styleId="Heading2">

--- a/Семестр 5/ИСБД/курсовая/этап2/ИСБД курсовая Этап №2.docx
+++ b/Семестр 5/ИСБД/курсовая/этап2/ИСБД курсовая Этап №2.docx
@@ -1447,7 +1447,7 @@
         </w:rPr>
         <w:drawing>
           <wp:inline distB="114300" distT="114300" distL="114300" distR="114300">
-            <wp:extent cx="7205663" cy="7434256"/>
+            <wp:extent cx="7255090" cy="6170442"/>
             <wp:effectExtent b="0" l="0" r="0" t="0"/>
             <wp:docPr id="2" name="image2.png"/>
             <a:graphic>
@@ -1467,7 +1467,7 @@
                   <pic:spPr>
                     <a:xfrm>
                       <a:off x="0" y="0"/>
-                      <a:ext cx="7205663" cy="7434256"/>
+                      <a:ext cx="7255090" cy="6170442"/>
                     </a:xfrm>
                     <a:prstGeom prst="rect"/>
                     <a:ln/>

--- a/Семестр 5/ИСБД/курсовая/этап2/ИСБД курсовая Этап №2.docx
+++ b/Семестр 5/ИСБД/курсовая/этап2/ИСБД курсовая Этап №2.docx
@@ -1008,267 +1008,13 @@
       </w:pPr>
       <w:r>
         <w:rPr>
-          <w:rFonts w:ascii="Times New Roman" w:eastAsia="Times New Roman" w:hAnsi="Times New Roman" w:cs="Times New Roman"/>
-          <w:b/>
           <w:noProof/>
-          <w:sz w:val="28"/>
-          <w:szCs w:val="28"/>
         </w:rPr>
         <w:drawing>
-          <wp:inline distT="114300" distB="114300" distL="114300" distR="114300" wp14:anchorId="7CF7CBAF" wp14:editId="494E00DE">
-            <wp:extent cx="7243763" cy="6744909"/>
+          <wp:inline distT="0" distB="0" distL="0" distR="0" wp14:anchorId="222654A6" wp14:editId="760C2DD5">
+            <wp:extent cx="7319962" cy="6638149"/>
             <wp:effectExtent l="0" t="0" r="0" b="0"/>
-            <wp:docPr id="3" name="image4.png"/>
-            <wp:cNvGraphicFramePr/>
-            <a:graphic xmlns:a="http://schemas.openxmlformats.org/drawingml/2006/main">
-              <a:graphicData uri="http://schemas.openxmlformats.org/drawingml/2006/picture">
-                <pic:pic xmlns:pic="http://schemas.openxmlformats.org/drawingml/2006/picture">
-                  <pic:nvPicPr>
-                    <pic:cNvPr id="0" name="image4.png"/>
-                    <pic:cNvPicPr preferRelativeResize="0"/>
-                  </pic:nvPicPr>
-                  <pic:blipFill>
-                    <a:blip r:embed="rId5"/>
-                    <a:srcRect/>
-                    <a:stretch>
-                      <a:fillRect/>
-                    </a:stretch>
-                  </pic:blipFill>
-                  <pic:spPr>
-                    <a:xfrm>
-                      <a:off x="0" y="0"/>
-                      <a:ext cx="7243763" cy="6744909"/>
-                    </a:xfrm>
-                    <a:prstGeom prst="rect">
-                      <a:avLst/>
-                    </a:prstGeom>
-                    <a:ln/>
-                  </pic:spPr>
-                </pic:pic>
-              </a:graphicData>
-            </a:graphic>
-          </wp:inline>
-        </w:drawing>
-      </w:r>
-    </w:p>
-    <w:p>
-      <w:pPr>
-        <w:rPr>
-          <w:rFonts w:ascii="Times New Roman" w:eastAsia="Times New Roman" w:hAnsi="Times New Roman" w:cs="Times New Roman"/>
-          <w:b/>
-          <w:sz w:val="28"/>
-          <w:szCs w:val="28"/>
-        </w:rPr>
-      </w:pPr>
-    </w:p>
-    <w:p>
-      <w:pPr>
-        <w:rPr>
-          <w:rFonts w:ascii="Times New Roman" w:eastAsia="Times New Roman" w:hAnsi="Times New Roman" w:cs="Times New Roman"/>
-          <w:b/>
-          <w:sz w:val="28"/>
-          <w:szCs w:val="28"/>
-        </w:rPr>
-      </w:pPr>
-    </w:p>
-    <w:p>
-      <w:pPr>
-        <w:rPr>
-          <w:rFonts w:ascii="Times New Roman" w:eastAsia="Times New Roman" w:hAnsi="Times New Roman" w:cs="Times New Roman"/>
-          <w:b/>
-          <w:sz w:val="28"/>
-          <w:szCs w:val="28"/>
-        </w:rPr>
-      </w:pPr>
-    </w:p>
-    <w:p>
-      <w:pPr>
-        <w:rPr>
-          <w:rFonts w:ascii="Times New Roman" w:eastAsia="Times New Roman" w:hAnsi="Times New Roman" w:cs="Times New Roman"/>
-          <w:sz w:val="28"/>
-          <w:szCs w:val="28"/>
-        </w:rPr>
-      </w:pPr>
-      <w:r>
-        <w:rPr>
-          <w:rFonts w:ascii="Times New Roman" w:eastAsia="Times New Roman" w:hAnsi="Times New Roman" w:cs="Times New Roman"/>
-          <w:sz w:val="28"/>
-          <w:szCs w:val="28"/>
-        </w:rPr>
-        <w:t>В качестве осмысленной нормализации стоит все поля, в которых хранятся списки (например, список сотрудников у СТО) вынести в отдельные таблицы.</w:t>
-      </w:r>
-    </w:p>
-    <w:p>
-      <w:pPr>
-        <w:rPr>
-          <w:rFonts w:ascii="Times New Roman" w:eastAsia="Times New Roman" w:hAnsi="Times New Roman" w:cs="Times New Roman"/>
-          <w:b/>
-          <w:sz w:val="28"/>
-          <w:szCs w:val="28"/>
-        </w:rPr>
-      </w:pPr>
-    </w:p>
-    <w:p>
-      <w:pPr>
-        <w:pStyle w:val="1"/>
-      </w:pPr>
-      <w:bookmarkStart w:id="1" w:name="_z85l1kg06v4c" w:colFirst="0" w:colLast="0"/>
-      <w:bookmarkEnd w:id="1"/>
-      <w:r>
-        <w:lastRenderedPageBreak/>
-        <w:t>Инфологическая модель (норм.):</w:t>
-      </w:r>
-    </w:p>
-    <w:p>
-      <w:pPr>
-        <w:ind w:left="-1133"/>
-        <w:rPr>
-          <w:rFonts w:ascii="Times New Roman" w:eastAsia="Times New Roman" w:hAnsi="Times New Roman" w:cs="Times New Roman"/>
-          <w:b/>
-          <w:sz w:val="28"/>
-          <w:szCs w:val="28"/>
-        </w:rPr>
-      </w:pPr>
-      <w:r>
-        <w:rPr>
-          <w:rFonts w:ascii="Times New Roman" w:eastAsia="Times New Roman" w:hAnsi="Times New Roman" w:cs="Times New Roman"/>
-          <w:b/>
-          <w:noProof/>
-          <w:sz w:val="28"/>
-          <w:szCs w:val="28"/>
-        </w:rPr>
-        <w:drawing>
-          <wp:inline distT="114300" distB="114300" distL="114300" distR="114300" wp14:anchorId="50842E12" wp14:editId="79E8582E">
-            <wp:extent cx="7195325" cy="6360942"/>
-            <wp:effectExtent l="0" t="0" r="0" b="0"/>
-            <wp:docPr id="1" name="image1.png"/>
-            <wp:cNvGraphicFramePr/>
-            <a:graphic xmlns:a="http://schemas.openxmlformats.org/drawingml/2006/main">
-              <a:graphicData uri="http://schemas.openxmlformats.org/drawingml/2006/picture">
-                <pic:pic xmlns:pic="http://schemas.openxmlformats.org/drawingml/2006/picture">
-                  <pic:nvPicPr>
-                    <pic:cNvPr id="0" name="image1.png"/>
-                    <pic:cNvPicPr preferRelativeResize="0"/>
-                  </pic:nvPicPr>
-                  <pic:blipFill>
-                    <a:blip r:embed="rId6"/>
-                    <a:srcRect/>
-                    <a:stretch>
-                      <a:fillRect/>
-                    </a:stretch>
-                  </pic:blipFill>
-                  <pic:spPr>
-                    <a:xfrm>
-                      <a:off x="0" y="0"/>
-                      <a:ext cx="7195325" cy="6360942"/>
-                    </a:xfrm>
-                    <a:prstGeom prst="rect">
-                      <a:avLst/>
-                    </a:prstGeom>
-                    <a:ln/>
-                  </pic:spPr>
-                </pic:pic>
-              </a:graphicData>
-            </a:graphic>
-          </wp:inline>
-        </w:drawing>
-      </w:r>
-    </w:p>
-    <w:p>
-      <w:pPr>
-        <w:rPr>
-          <w:rFonts w:ascii="Times New Roman" w:eastAsia="Times New Roman" w:hAnsi="Times New Roman" w:cs="Times New Roman"/>
-          <w:b/>
-          <w:sz w:val="28"/>
-          <w:szCs w:val="28"/>
-        </w:rPr>
-      </w:pPr>
-    </w:p>
-    <w:p>
-      <w:pPr>
-        <w:ind w:left="-1133"/>
-        <w:rPr>
-          <w:rFonts w:ascii="Times New Roman" w:eastAsia="Times New Roman" w:hAnsi="Times New Roman" w:cs="Times New Roman"/>
-          <w:b/>
-          <w:sz w:val="28"/>
-          <w:szCs w:val="28"/>
-        </w:rPr>
-      </w:pPr>
-    </w:p>
-    <w:p>
-      <w:pPr>
-        <w:ind w:left="-1133"/>
-        <w:rPr>
-          <w:rFonts w:ascii="Times New Roman" w:eastAsia="Times New Roman" w:hAnsi="Times New Roman" w:cs="Times New Roman"/>
-          <w:b/>
-          <w:sz w:val="28"/>
-          <w:szCs w:val="28"/>
-        </w:rPr>
-      </w:pPr>
-    </w:p>
-    <w:p>
-      <w:pPr>
-        <w:ind w:left="-1133"/>
-        <w:rPr>
-          <w:rFonts w:ascii="Times New Roman" w:eastAsia="Times New Roman" w:hAnsi="Times New Roman" w:cs="Times New Roman"/>
-          <w:b/>
-          <w:sz w:val="28"/>
-          <w:szCs w:val="28"/>
-        </w:rPr>
-      </w:pPr>
-    </w:p>
-    <w:p>
-      <w:pPr>
-        <w:ind w:left="-1133"/>
-        <w:rPr>
-          <w:rFonts w:ascii="Times New Roman" w:eastAsia="Times New Roman" w:hAnsi="Times New Roman" w:cs="Times New Roman"/>
-          <w:b/>
-          <w:sz w:val="28"/>
-          <w:szCs w:val="28"/>
-        </w:rPr>
-      </w:pPr>
-    </w:p>
-    <w:p>
-      <w:pPr>
-        <w:ind w:left="-1133"/>
-        <w:rPr>
-          <w:rFonts w:ascii="Times New Roman" w:eastAsia="Times New Roman" w:hAnsi="Times New Roman" w:cs="Times New Roman"/>
-          <w:b/>
-          <w:sz w:val="28"/>
-          <w:szCs w:val="28"/>
-        </w:rPr>
-      </w:pPr>
-    </w:p>
-    <w:p>
-      <w:pPr>
-        <w:pStyle w:val="1"/>
-      </w:pPr>
-      <w:bookmarkStart w:id="2" w:name="_libu7ptc8i3" w:colFirst="0" w:colLast="0"/>
-      <w:bookmarkEnd w:id="2"/>
-      <w:r>
-        <w:lastRenderedPageBreak/>
-        <w:t>Даталогическая модель:</w:t>
-      </w:r>
-    </w:p>
-    <w:p>
-      <w:pPr>
-        <w:ind w:left="-1133"/>
-        <w:rPr>
-          <w:rFonts w:ascii="Times New Roman" w:eastAsia="Times New Roman" w:hAnsi="Times New Roman" w:cs="Times New Roman"/>
-          <w:b/>
-          <w:sz w:val="28"/>
-          <w:szCs w:val="28"/>
-        </w:rPr>
-      </w:pPr>
-      <w:r>
-        <w:rPr>
-          <w:noProof/>
-        </w:rPr>
-        <w:drawing>
-          <wp:inline distT="0" distB="0" distL="0" distR="0" wp14:anchorId="2D467776" wp14:editId="1FD7023A">
-            <wp:extent cx="7295734" cy="6286500"/>
-            <wp:effectExtent l="0" t="0" r="635" b="0"/>
-            <wp:docPr id="562831444" name="Рисунок 1" descr="Изображение выглядит как текст, диаграмма, План, Технический чертеж&#10;&#10;Автоматически созданное описание"/>
+            <wp:docPr id="33139541" name="Рисунок 3" descr="Изображение выглядит как текст, диаграмма, План, Технический чертеж&#10;&#10;Автоматически созданное описание"/>
             <wp:cNvGraphicFramePr>
               <a:graphicFrameLocks xmlns:a="http://schemas.openxmlformats.org/drawingml/2006/main" noChangeAspect="1"/>
             </wp:cNvGraphicFramePr>
@@ -1276,7 +1022,276 @@
               <a:graphicData uri="http://schemas.openxmlformats.org/drawingml/2006/picture">
                 <pic:pic xmlns:pic="http://schemas.openxmlformats.org/drawingml/2006/picture">
                   <pic:nvPicPr>
-                    <pic:cNvPr id="562831444" name="Рисунок 1" descr="Изображение выглядит как текст, диаграмма, План, Технический чертеж&#10;&#10;Автоматически созданное описание"/>
+                    <pic:cNvPr id="33139541" name="Рисунок 3" descr="Изображение выглядит как текст, диаграмма, План, Технический чертеж&#10;&#10;Автоматически созданное описание"/>
+                    <pic:cNvPicPr>
+                      <a:picLocks noChangeAspect="1" noChangeArrowheads="1"/>
+                    </pic:cNvPicPr>
+                  </pic:nvPicPr>
+                  <pic:blipFill>
+                    <a:blip r:embed="rId5">
+                      <a:extLst>
+                        <a:ext uri="{28A0092B-C50C-407E-A947-70E740481C1C}">
+                          <a14:useLocalDpi xmlns:a14="http://schemas.microsoft.com/office/drawing/2010/main" val="0"/>
+                        </a:ext>
+                      </a:extLst>
+                    </a:blip>
+                    <a:srcRect/>
+                    <a:stretch>
+                      <a:fillRect/>
+                    </a:stretch>
+                  </pic:blipFill>
+                  <pic:spPr bwMode="auto">
+                    <a:xfrm>
+                      <a:off x="0" y="0"/>
+                      <a:ext cx="7333578" cy="6650497"/>
+                    </a:xfrm>
+                    <a:prstGeom prst="rect">
+                      <a:avLst/>
+                    </a:prstGeom>
+                    <a:noFill/>
+                    <a:ln>
+                      <a:noFill/>
+                    </a:ln>
+                  </pic:spPr>
+                </pic:pic>
+              </a:graphicData>
+            </a:graphic>
+          </wp:inline>
+        </w:drawing>
+      </w:r>
+    </w:p>
+    <w:p>
+      <w:pPr>
+        <w:rPr>
+          <w:rFonts w:ascii="Times New Roman" w:eastAsia="Times New Roman" w:hAnsi="Times New Roman" w:cs="Times New Roman"/>
+          <w:b/>
+          <w:sz w:val="28"/>
+          <w:szCs w:val="28"/>
+        </w:rPr>
+      </w:pPr>
+    </w:p>
+    <w:p>
+      <w:pPr>
+        <w:rPr>
+          <w:rFonts w:ascii="Times New Roman" w:eastAsia="Times New Roman" w:hAnsi="Times New Roman" w:cs="Times New Roman"/>
+          <w:b/>
+          <w:sz w:val="28"/>
+          <w:szCs w:val="28"/>
+        </w:rPr>
+      </w:pPr>
+    </w:p>
+    <w:p>
+      <w:pPr>
+        <w:rPr>
+          <w:rFonts w:ascii="Times New Roman" w:eastAsia="Times New Roman" w:hAnsi="Times New Roman" w:cs="Times New Roman"/>
+          <w:sz w:val="28"/>
+          <w:szCs w:val="28"/>
+        </w:rPr>
+      </w:pPr>
+      <w:r>
+        <w:rPr>
+          <w:rFonts w:ascii="Times New Roman" w:eastAsia="Times New Roman" w:hAnsi="Times New Roman" w:cs="Times New Roman"/>
+          <w:sz w:val="28"/>
+          <w:szCs w:val="28"/>
+        </w:rPr>
+        <w:t>В качестве осмысленной нормализации стоит все поля, в которых хранятся списки (например, список сотрудников у СТО) вынести в отдельные таблицы.</w:t>
+      </w:r>
+    </w:p>
+    <w:p>
+      <w:pPr>
+        <w:rPr>
+          <w:rFonts w:ascii="Times New Roman" w:eastAsia="Times New Roman" w:hAnsi="Times New Roman" w:cs="Times New Roman"/>
+          <w:b/>
+          <w:sz w:val="28"/>
+          <w:szCs w:val="28"/>
+        </w:rPr>
+      </w:pPr>
+    </w:p>
+    <w:p>
+      <w:pPr>
+        <w:pStyle w:val="1"/>
+      </w:pPr>
+      <w:bookmarkStart w:id="1" w:name="_z85l1kg06v4c" w:colFirst="0" w:colLast="0"/>
+      <w:bookmarkEnd w:id="1"/>
+      <w:r>
+        <w:lastRenderedPageBreak/>
+        <w:t>Инфологическая модель (норм.):</w:t>
+      </w:r>
+    </w:p>
+    <w:p>
+      <w:pPr>
+        <w:ind w:left="-1133"/>
+        <w:jc w:val="center"/>
+        <w:rPr>
+          <w:rFonts w:ascii="Times New Roman" w:eastAsia="Times New Roman" w:hAnsi="Times New Roman" w:cs="Times New Roman"/>
+          <w:b/>
+          <w:sz w:val="28"/>
+          <w:szCs w:val="28"/>
+        </w:rPr>
+      </w:pPr>
+      <w:r>
+        <w:rPr>
+          <w:noProof/>
+        </w:rPr>
+        <w:drawing>
+          <wp:inline distT="0" distB="0" distL="0" distR="0" wp14:anchorId="2ABA315F" wp14:editId="5C0DFA2F">
+            <wp:extent cx="7309580" cy="5972175"/>
+            <wp:effectExtent l="0" t="0" r="5715" b="0"/>
+            <wp:docPr id="870560217" name="Рисунок 2" descr="Изображение выглядит как текст, диаграмма, План, Технический чертеж&#10;&#10;Автоматически созданное описание"/>
+            <wp:cNvGraphicFramePr>
+              <a:graphicFrameLocks xmlns:a="http://schemas.openxmlformats.org/drawingml/2006/main" noChangeAspect="1"/>
+            </wp:cNvGraphicFramePr>
+            <a:graphic xmlns:a="http://schemas.openxmlformats.org/drawingml/2006/main">
+              <a:graphicData uri="http://schemas.openxmlformats.org/drawingml/2006/picture">
+                <pic:pic xmlns:pic="http://schemas.openxmlformats.org/drawingml/2006/picture">
+                  <pic:nvPicPr>
+                    <pic:cNvPr id="870560217" name="Рисунок 2" descr="Изображение выглядит как текст, диаграмма, План, Технический чертеж&#10;&#10;Автоматически созданное описание"/>
+                    <pic:cNvPicPr>
+                      <a:picLocks noChangeAspect="1" noChangeArrowheads="1"/>
+                    </pic:cNvPicPr>
+                  </pic:nvPicPr>
+                  <pic:blipFill>
+                    <a:blip r:embed="rId6">
+                      <a:extLst>
+                        <a:ext uri="{28A0092B-C50C-407E-A947-70E740481C1C}">
+                          <a14:useLocalDpi xmlns:a14="http://schemas.microsoft.com/office/drawing/2010/main" val="0"/>
+                        </a:ext>
+                      </a:extLst>
+                    </a:blip>
+                    <a:srcRect/>
+                    <a:stretch>
+                      <a:fillRect/>
+                    </a:stretch>
+                  </pic:blipFill>
+                  <pic:spPr bwMode="auto">
+                    <a:xfrm>
+                      <a:off x="0" y="0"/>
+                      <a:ext cx="7318019" cy="5979070"/>
+                    </a:xfrm>
+                    <a:prstGeom prst="rect">
+                      <a:avLst/>
+                    </a:prstGeom>
+                    <a:noFill/>
+                    <a:ln>
+                      <a:noFill/>
+                    </a:ln>
+                  </pic:spPr>
+                </pic:pic>
+              </a:graphicData>
+            </a:graphic>
+          </wp:inline>
+        </w:drawing>
+      </w:r>
+    </w:p>
+    <w:p>
+      <w:pPr>
+        <w:rPr>
+          <w:rFonts w:ascii="Times New Roman" w:eastAsia="Times New Roman" w:hAnsi="Times New Roman" w:cs="Times New Roman"/>
+          <w:b/>
+          <w:sz w:val="28"/>
+          <w:szCs w:val="28"/>
+        </w:rPr>
+      </w:pPr>
+    </w:p>
+    <w:p>
+      <w:pPr>
+        <w:ind w:left="-1133"/>
+        <w:rPr>
+          <w:rFonts w:ascii="Times New Roman" w:eastAsia="Times New Roman" w:hAnsi="Times New Roman" w:cs="Times New Roman"/>
+          <w:b/>
+          <w:sz w:val="28"/>
+          <w:szCs w:val="28"/>
+        </w:rPr>
+      </w:pPr>
+    </w:p>
+    <w:p>
+      <w:pPr>
+        <w:ind w:left="-1133"/>
+        <w:rPr>
+          <w:rFonts w:ascii="Times New Roman" w:eastAsia="Times New Roman" w:hAnsi="Times New Roman" w:cs="Times New Roman"/>
+          <w:b/>
+          <w:sz w:val="28"/>
+          <w:szCs w:val="28"/>
+        </w:rPr>
+      </w:pPr>
+    </w:p>
+    <w:p>
+      <w:pPr>
+        <w:ind w:left="-1133"/>
+        <w:rPr>
+          <w:rFonts w:ascii="Times New Roman" w:eastAsia="Times New Roman" w:hAnsi="Times New Roman" w:cs="Times New Roman"/>
+          <w:b/>
+          <w:sz w:val="28"/>
+          <w:szCs w:val="28"/>
+        </w:rPr>
+      </w:pPr>
+    </w:p>
+    <w:p>
+      <w:pPr>
+        <w:ind w:left="-1133"/>
+        <w:rPr>
+          <w:rFonts w:ascii="Times New Roman" w:eastAsia="Times New Roman" w:hAnsi="Times New Roman" w:cs="Times New Roman"/>
+          <w:b/>
+          <w:sz w:val="28"/>
+          <w:szCs w:val="28"/>
+        </w:rPr>
+      </w:pPr>
+    </w:p>
+    <w:p>
+      <w:pPr>
+        <w:ind w:left="-1133"/>
+        <w:rPr>
+          <w:rFonts w:ascii="Times New Roman" w:eastAsia="Times New Roman" w:hAnsi="Times New Roman" w:cs="Times New Roman"/>
+          <w:b/>
+          <w:sz w:val="28"/>
+          <w:szCs w:val="28"/>
+        </w:rPr>
+      </w:pPr>
+    </w:p>
+    <w:p>
+      <w:pPr>
+        <w:pStyle w:val="1"/>
+      </w:pPr>
+      <w:bookmarkStart w:id="2" w:name="_libu7ptc8i3" w:colFirst="0" w:colLast="0"/>
+      <w:bookmarkEnd w:id="2"/>
+      <w:proofErr w:type="spellStart"/>
+      <w:r>
+        <w:lastRenderedPageBreak/>
+        <w:t>Даталогическая</w:t>
+      </w:r>
+      <w:proofErr w:type="spellEnd"/>
+      <w:r>
+        <w:t xml:space="preserve"> модель:</w:t>
+      </w:r>
+    </w:p>
+    <w:p>
+      <w:pPr>
+        <w:ind w:left="-1133"/>
+        <w:jc w:val="center"/>
+        <w:rPr>
+          <w:rFonts w:ascii="Times New Roman" w:eastAsia="Times New Roman" w:hAnsi="Times New Roman" w:cs="Times New Roman"/>
+          <w:b/>
+          <w:sz w:val="28"/>
+          <w:szCs w:val="28"/>
+        </w:rPr>
+      </w:pPr>
+      <w:r>
+        <w:rPr>
+          <w:noProof/>
+        </w:rPr>
+        <w:drawing>
+          <wp:inline distT="0" distB="0" distL="0" distR="0" wp14:anchorId="0D0AAFB5" wp14:editId="6080866A">
+            <wp:extent cx="5733415" cy="4940300"/>
+            <wp:effectExtent l="0" t="0" r="635" b="0"/>
+            <wp:docPr id="475920385" name="Рисунок 1" descr="Изображение выглядит как текст, диаграмма, План, Технический чертеж&#10;&#10;Автоматически созданное описание"/>
+            <wp:cNvGraphicFramePr>
+              <a:graphicFrameLocks xmlns:a="http://schemas.openxmlformats.org/drawingml/2006/main" noChangeAspect="1"/>
+            </wp:cNvGraphicFramePr>
+            <a:graphic xmlns:a="http://schemas.openxmlformats.org/drawingml/2006/main">
+              <a:graphicData uri="http://schemas.openxmlformats.org/drawingml/2006/picture">
+                <pic:pic xmlns:pic="http://schemas.openxmlformats.org/drawingml/2006/picture">
+                  <pic:nvPicPr>
+                    <pic:cNvPr id="475920385" name="Рисунок 1" descr="Изображение выглядит как текст, диаграмма, План, Технический чертеж&#10;&#10;Автоматически созданное описание"/>
                     <pic:cNvPicPr>
                       <a:picLocks noChangeAspect="1" noChangeArrowheads="1"/>
                     </pic:cNvPicPr>
@@ -1297,7 +1312,7 @@
                   <pic:spPr bwMode="auto">
                     <a:xfrm>
                       <a:off x="0" y="0"/>
-                      <a:ext cx="7304111" cy="6293718"/>
+                      <a:ext cx="5733415" cy="4940300"/>
                     </a:xfrm>
                     <a:prstGeom prst="rect">
                       <a:avLst/>
